--- a/projects/378_College Advising Corps.docx
+++ b/projects/378_College Advising Corps.docx
@@ -1939,9 +1939,9 @@
 </file>
 
 <file path=customXml/item1.xml><?xml version="1.0" encoding="utf-8"?>
-<ct:contentTypeSchema xmlns:ct="http://schemas.microsoft.com/office/2006/metadata/contentType" xmlns:ma="http://schemas.microsoft.com/office/2006/metadata/properties/metaAttributes" ct:_="" ma:_="" ma:contentTypeName="Document" ma:contentTypeID="0x010100AD54E0BCF2FEB74DA33282FCEBF9CB5C" ma:contentTypeVersion="33" ma:contentTypeDescription="Create a new document." ma:contentTypeScope="" ma:versionID="e7930f6f3f0040bd1c27fb9f4ad545a2">
-  <xsd:schema xmlns:xsd="http://www.w3.org/2001/XMLSchema" xmlns:xs="http://www.w3.org/2001/XMLSchema" xmlns:p="http://schemas.microsoft.com/office/2006/metadata/properties" xmlns:ns2="ea7b9c9a-011f-417b-9a4e-a2d7c63caace" xmlns:ns3="89bb417c-f7eb-404d-bc84-f98f4a7ed7e0" targetNamespace="http://schemas.microsoft.com/office/2006/metadata/properties" ma:root="true" ma:fieldsID="694f0977a33b899c9e4d7ea477fe82da" ns2:_="" ns3:_="">
-    <xsd:import namespace="ea7b9c9a-011f-417b-9a4e-a2d7c63caace"/>
+<ct:contentTypeSchema xmlns:ct="http://schemas.microsoft.com/office/2006/metadata/contentType" xmlns:ma="http://schemas.microsoft.com/office/2006/metadata/properties/metaAttributes" ct:_="" ma:_="" ma:contentTypeName="Document" ma:contentTypeID="0x010100D61E1E41E7FA6B4CB6A97EC0C5ABFF56" ma:contentTypeVersion="22" ma:contentTypeDescription="Create a new document." ma:contentTypeScope="" ma:versionID="c17bfa59a819ee0a151a04b000a906a1">
+  <xsd:schema xmlns:xsd="http://www.w3.org/2001/XMLSchema" xmlns:xs="http://www.w3.org/2001/XMLSchema" xmlns:p="http://schemas.microsoft.com/office/2006/metadata/properties" xmlns:ns2="cbd97833-cad1-4f03-b173-49f8f02cb07f" xmlns:ns3="89bb417c-f7eb-404d-bc84-f98f4a7ed7e0" targetNamespace="http://schemas.microsoft.com/office/2006/metadata/properties" ma:root="true" ma:fieldsID="a73c63f87584b2298d1ed8122cd81173" ns2:_="" ns3:_="">
+    <xsd:import namespace="cbd97833-cad1-4f03-b173-49f8f02cb07f"/>
     <xsd:import namespace="89bb417c-f7eb-404d-bc84-f98f4a7ed7e0"/>
     <xsd:element name="properties">
       <xsd:complexType>
@@ -1949,37 +1949,25 @@
           <xsd:element name="documentManagement">
             <xsd:complexType>
               <xsd:all>
-                <xsd:element ref="ns2:Email" minOccurs="0"/>
-                <xsd:element ref="ns2:YourAppliedPolicyProjectInstructor_x003f_" minOccurs="0"/>
-                <xsd:element ref="ns2:Permissiontoshareportionsofyourcoursework_x0028_inadditiontothetechnicalreport_x0029_withFutureStudents_x003f_" minOccurs="0"/>
-                <xsd:element ref="ns2:AppliedPolicyProjectName_x003f_" minOccurs="0"/>
-                <xsd:element ref="ns2:PrimaryTopicofAppliedPolicyProject_x003f_" minOccurs="0"/>
-                <xsd:element ref="ns2:GeographicScopeofthisAppliedPolicyProject" minOccurs="0"/>
-                <xsd:element ref="ns2:ProblemLevel_x003f_" minOccurs="0"/>
-                <xsd:element ref="ns2:AppliedPolicyProjectSummaryParagraph" minOccurs="0"/>
-                <xsd:element ref="ns2:PermissiontoshareallorportionsofyourAPPtohelppotentialclientsenvisionthevalueofAPPsfortheirorganizations" minOccurs="0"/>
-                <xsd:element ref="ns2:Organization_x0028_Client_x0029_Name" minOccurs="0"/>
-                <xsd:element ref="ns2:TypeofAppliedPolicyProjectOrganization_x0028_Client_x0029_" minOccurs="0"/>
-                <xsd:element ref="ns2:ClientContactName" minOccurs="0"/>
-                <xsd:element ref="ns2:ClientContactTitle" minOccurs="0"/>
-                <xsd:element ref="ns2:ClientContactEmail" minOccurs="0"/>
-                <xsd:element ref="ns2:ClientContactPhoneNumber" minOccurs="0"/>
-                <xsd:element ref="ns2:Howdidyoufirstcontactthisclient_x003f_" minOccurs="0"/>
-                <xsd:element ref="ns2:WouldyourecommendthiscontactforanotherstudenttoworkwithonAPP_x003f_Whyorwhynot_x003f_" minOccurs="0"/>
+                <xsd:element ref="ns2:_ModernAudienceTargetUserField" minOccurs="0"/>
+                <xsd:element ref="ns2:_ModernAudienceAadObjectIds" minOccurs="0"/>
+                <xsd:element ref="ns2:MediaServiceMetadata" minOccurs="0"/>
+                <xsd:element ref="ns2:MediaServiceFastMetadata" minOccurs="0"/>
+                <xsd:element ref="ns3:SharedWithUsers" minOccurs="0"/>
+                <xsd:element ref="ns3:SharedWithDetails" minOccurs="0"/>
                 <xsd:element ref="ns2:lcf76f155ced4ddcb4097134ff3c332f" minOccurs="0"/>
                 <xsd:element ref="ns3:TaxCatchAll" minOccurs="0"/>
-                <xsd:element ref="ns2:MediaServiceMetadata" minOccurs="0"/>
-                <xsd:element ref="ns2:MediaServiceFastMetadata" minOccurs="0"/>
-                <xsd:element ref="ns2:MediaServiceSearchProperties" minOccurs="0"/>
                 <xsd:element ref="ns2:MediaServiceDateTaken" minOccurs="0"/>
-                <xsd:element ref="ns2:MediaServiceObjectDetectorVersions" minOccurs="0"/>
+                <xsd:element ref="ns2:MediaServiceOCR" minOccurs="0"/>
                 <xsd:element ref="ns2:MediaServiceGenerationTime" minOccurs="0"/>
                 <xsd:element ref="ns2:MediaServiceEventHashCode" minOccurs="0"/>
-                <xsd:element ref="ns2:MediaServiceOCR" minOccurs="0"/>
-                <xsd:element ref="ns3:SharedWithUsers" minOccurs="0"/>
-                <xsd:element ref="ns3:SharedWithDetails" minOccurs="0"/>
-                <xsd:element ref="ns2:Student_Assigned" minOccurs="0"/>
-                <xsd:element ref="ns2:Project_Start_Term"/>
+                <xsd:element ref="ns2:MediaServiceAutoKeyPoints" minOccurs="0"/>
+                <xsd:element ref="ns2:MediaServiceKeyPoints" minOccurs="0"/>
+                <xsd:element ref="ns2:MediaLengthInSeconds" minOccurs="0"/>
+                <xsd:element ref="ns2:MediaServiceObjectDetectorVersions" minOccurs="0"/>
+                <xsd:element ref="ns2:MediaServiceLocation" minOccurs="0"/>
+                <xsd:element ref="ns2:MediaServiceSearchProperties" minOccurs="0"/>
+                <xsd:element ref="ns2:MediaServiceBillingMetadata" minOccurs="0"/>
               </xsd:all>
             </xsd:complexType>
           </xsd:element>
@@ -1987,249 +1975,10 @@
       </xsd:complexType>
     </xsd:element>
   </xsd:schema>
-  <xsd:schema xmlns:xsd="http://www.w3.org/2001/XMLSchema" xmlns:xs="http://www.w3.org/2001/XMLSchema" xmlns:dms="http://schemas.microsoft.com/office/2006/documentManagement/types" xmlns:pc="http://schemas.microsoft.com/office/infopath/2007/PartnerControls" targetNamespace="ea7b9c9a-011f-417b-9a4e-a2d7c63caace" elementFormDefault="qualified">
+  <xsd:schema xmlns:xsd="http://www.w3.org/2001/XMLSchema" xmlns:xs="http://www.w3.org/2001/XMLSchema" xmlns:dms="http://schemas.microsoft.com/office/2006/documentManagement/types" xmlns:pc="http://schemas.microsoft.com/office/infopath/2007/PartnerControls" targetNamespace="cbd97833-cad1-4f03-b173-49f8f02cb07f" elementFormDefault="qualified">
     <xsd:import namespace="http://schemas.microsoft.com/office/2006/documentManagement/types"/>
     <xsd:import namespace="http://schemas.microsoft.com/office/infopath/2007/PartnerControls"/>
-    <xsd:element name="Email" ma:index="8" nillable="true" ma:displayName="Email" ma:format="Dropdown" ma:internalName="Email">
-      <xsd:simpleType>
-        <xsd:restriction base="dms:Text">
-          <xsd:maxLength value="255"/>
-        </xsd:restriction>
-      </xsd:simpleType>
-    </xsd:element>
-    <xsd:element name="YourAppliedPolicyProjectInstructor_x003f_" ma:index="9" nillable="true" ma:displayName="Instructor" ma:format="Dropdown" ma:internalName="YourAppliedPolicyProjectInstructor_x003f_">
-      <xsd:simpleType>
-        <xsd:union memberTypes="dms:Text">
-          <xsd:simpleType>
-            <xsd:restriction base="dms:Choice">
-              <xsd:enumeration value="Andrew Pennock"/>
-              <xsd:enumeration value="Chris Ruhm"/>
-              <xsd:enumeration value="Craig Volden"/>
-              <xsd:enumeration value="Noah Myung"/>
-              <xsd:enumeration value="Ben Castleman"/>
-            </xsd:restriction>
-          </xsd:simpleType>
-        </xsd:union>
-      </xsd:simpleType>
-    </xsd:element>
-    <xsd:element name="Permissiontoshareportionsofyourcoursework_x0028_inadditiontothetechnicalreport_x0029_withFutureStudents_x003f_" ma:index="10" nillable="true" ma:displayName="Permission to share portions of your coursework (in addition to the technical report) with Future Students?" ma:format="Dropdown" ma:internalName="Permissiontoshareportionsofyourcoursework_x0028_inadditiontothetechnicalreport_x0029_withFutureStudents_x003f_">
-      <xsd:simpleType>
-        <xsd:restriction base="dms:Choice">
-          <xsd:enumeration value="Yes"/>
-          <xsd:enumeration value="No"/>
-        </xsd:restriction>
-      </xsd:simpleType>
-    </xsd:element>
-    <xsd:element name="AppliedPolicyProjectName_x003f_" ma:index="11" nillable="true" ma:displayName="Project Name" ma:format="Dropdown" ma:internalName="AppliedPolicyProjectName_x003f_">
-      <xsd:simpleType>
-        <xsd:restriction base="dms:Text">
-          <xsd:maxLength value="255"/>
-        </xsd:restriction>
-      </xsd:simpleType>
-    </xsd:element>
-    <xsd:element name="PrimaryTopicofAppliedPolicyProject_x003f_" ma:index="12" nillable="true" ma:displayName="Primary Topic" ma:format="Dropdown" ma:internalName="PrimaryTopicofAppliedPolicyProject_x003f_">
-      <xsd:simpleType>
-        <xsd:restriction base="dms:Text">
-          <xsd:maxLength value="255"/>
-        </xsd:restriction>
-      </xsd:simpleType>
-    </xsd:element>
-    <xsd:element name="GeographicScopeofthisAppliedPolicyProject" ma:index="13" nillable="true" ma:displayName="Geographic Scope of this Applied Policy Project" ma:format="Dropdown" ma:internalName="GeographicScopeofthisAppliedPolicyProject">
-      <xsd:simpleType>
-        <xsd:union memberTypes="dms:Text">
-          <xsd:simpleType>
-            <xsd:restriction base="dms:Choice">
-              <xsd:enumeration value="Domestic"/>
-              <xsd:enumeration value="International"/>
-            </xsd:restriction>
-          </xsd:simpleType>
-        </xsd:union>
-      </xsd:simpleType>
-    </xsd:element>
-    <xsd:element name="ProblemLevel_x003f_" ma:index="14" nillable="true" ma:displayName="Problem Level?" ma:format="Dropdown" ma:internalName="ProblemLevel_x003f_">
-      <xsd:simpleType>
-        <xsd:union memberTypes="dms:Text">
-          <xsd:simpleType>
-            <xsd:restriction base="dms:Choice">
-              <xsd:enumeration value="National"/>
-              <xsd:enumeration value="State/Province"/>
-              <xsd:enumeration value="City/Municipal"/>
-              <xsd:enumeration value="Rural"/>
-              <xsd:enumeration value="Cross Border"/>
-            </xsd:restriction>
-          </xsd:simpleType>
-        </xsd:union>
-      </xsd:simpleType>
-    </xsd:element>
-    <xsd:element name="AppliedPolicyProjectSummaryParagraph" ma:index="15" nillable="true" ma:displayName="Applied Policy Project Summary Paragraph" ma:format="Dropdown" ma:internalName="AppliedPolicyProjectSummaryParagraph">
-      <xsd:simpleType>
-        <xsd:restriction base="dms:Note"/>
-      </xsd:simpleType>
-    </xsd:element>
-    <xsd:element name="PermissiontoshareallorportionsofyourAPPtohelppotentialclientsenvisionthevalueofAPPsfortheirorganizations" ma:index="16" nillable="true" ma:displayName="Permission to share all or portions of your APP to help potential clients envision the value of APPs for their organizations" ma:format="Dropdown" ma:internalName="PermissiontoshareallorportionsofyourAPPtohelppotentialclientsenvisionthevalueofAPPsfortheirorganizations">
-      <xsd:simpleType>
-        <xsd:restriction base="dms:Choice">
-          <xsd:enumeration value="Yes"/>
-          <xsd:enumeration value="No"/>
-        </xsd:restriction>
-      </xsd:simpleType>
-    </xsd:element>
-    <xsd:element name="Organization_x0028_Client_x0029_Name" ma:index="17" nillable="true" ma:displayName="Client Org Name" ma:format="Dropdown" ma:internalName="Organization_x0028_Client_x0029_Name">
-      <xsd:simpleType>
-        <xsd:restriction base="dms:Text">
-          <xsd:maxLength value="255"/>
-        </xsd:restriction>
-      </xsd:simpleType>
-    </xsd:element>
-    <xsd:element name="TypeofAppliedPolicyProjectOrganization_x0028_Client_x0029_" ma:index="18" nillable="true" ma:displayName="Client Org Type" ma:format="Dropdown" ma:internalName="TypeofAppliedPolicyProjectOrganization_x0028_Client_x0029_">
-      <xsd:simpleType>
-        <xsd:union memberTypes="dms:Text">
-          <xsd:simpleType>
-            <xsd:restriction base="dms:Choice">
-              <xsd:enumeration value="Federal Government"/>
-              <xsd:enumeration value="State Government"/>
-              <xsd:enumeration value="Local Government"/>
-              <xsd:enumeration value="International Organization"/>
-              <xsd:enumeration value="International Government"/>
-              <xsd:enumeration value="Nonprofit Sector"/>
-              <xsd:enumeration value="Consulting (private sector clients)"/>
-              <xsd:enumeration value="Consulting (primarily government or nonprofit clients)"/>
-              <xsd:enumeration value="Private Sector (non-consulting)"/>
-              <xsd:enumeration value="Public Interest/Advocacy Group"/>
-              <xsd:enumeration value="Foundation"/>
-              <xsd:enumeration value="Research Institute or Think Tank"/>
-              <xsd:enumeration value="Full-time Service (e.g. AmeriCorps, PeaceCorps, Military, etc.)"/>
-            </xsd:restriction>
-          </xsd:simpleType>
-        </xsd:union>
-      </xsd:simpleType>
-    </xsd:element>
-    <xsd:element name="ClientContactName" ma:index="19" nillable="true" ma:displayName="Client Contact Name" ma:format="Dropdown" ma:internalName="ClientContactName">
-      <xsd:simpleType>
-        <xsd:restriction base="dms:Text">
-          <xsd:maxLength value="255"/>
-        </xsd:restriction>
-      </xsd:simpleType>
-    </xsd:element>
-    <xsd:element name="ClientContactTitle" ma:index="20" nillable="true" ma:displayName="Client Contact Title" ma:format="Dropdown" ma:internalName="ClientContactTitle">
-      <xsd:simpleType>
-        <xsd:restriction base="dms:Text">
-          <xsd:maxLength value="255"/>
-        </xsd:restriction>
-      </xsd:simpleType>
-    </xsd:element>
-    <xsd:element name="ClientContactEmail" ma:index="21" nillable="true" ma:displayName="Client Contact Email" ma:format="Dropdown" ma:internalName="ClientContactEmail">
-      <xsd:simpleType>
-        <xsd:restriction base="dms:Text">
-          <xsd:maxLength value="255"/>
-        </xsd:restriction>
-      </xsd:simpleType>
-    </xsd:element>
-    <xsd:element name="ClientContactPhoneNumber" ma:index="22" nillable="true" ma:displayName="Client Contact Phone Number" ma:format="Dropdown" ma:internalName="ClientContactPhoneNumber">
-      <xsd:simpleType>
-        <xsd:restriction base="dms:Text">
-          <xsd:maxLength value="255"/>
-        </xsd:restriction>
-      </xsd:simpleType>
-    </xsd:element>
-    <xsd:element name="Howdidyoufirstcontactthisclient_x003f_" ma:index="23" nillable="true" ma:displayName="How did you first contact this client?" ma:format="Dropdown" ma:internalName="Howdidyoufirstcontactthisclient_x003f_">
-      <xsd:simpleType>
-        <xsd:restriction base="dms:Choice">
-          <xsd:enumeration value="Internship"/>
-          <xsd:enumeration value="Contact before Batten"/>
-          <xsd:enumeration value="Batten Project Contact"/>
-          <xsd:enumeration value="Cold Call"/>
-          <xsd:enumeration value="Contact through Batten Professor"/>
-          <xsd:enumeration value="Other"/>
-        </xsd:restriction>
-      </xsd:simpleType>
-    </xsd:element>
-    <xsd:element name="WouldyourecommendthiscontactforanotherstudenttoworkwithonAPP_x003f_Whyorwhynot_x003f_" ma:index="24" nillable="true" ma:displayName="Would you recommend this contact for another student to work with on APP?  Why or why not?" ma:format="Dropdown" ma:internalName="WouldyourecommendthiscontactforanotherstudenttoworkwithonAPP_x003f_Whyorwhynot_x003f_">
-      <xsd:simpleType>
-        <xsd:restriction base="dms:Text">
-          <xsd:maxLength value="255"/>
-        </xsd:restriction>
-      </xsd:simpleType>
-    </xsd:element>
-    <xsd:element name="lcf76f155ced4ddcb4097134ff3c332f" ma:index="26" nillable="true" ma:taxonomy="true" ma:internalName="lcf76f155ced4ddcb4097134ff3c332f" ma:taxonomyFieldName="MediaServiceImageTags" ma:displayName="Image Tags" ma:readOnly="false" ma:fieldId="{5cf76f15-5ced-4ddc-b409-7134ff3c332f}" ma:taxonomyMulti="true" ma:sspId="1d038b50-52dc-447d-ac2e-a29bd036c4b1" ma:termSetId="09814cd3-568e-fe90-9814-8d621ff8fb84" ma:anchorId="fba54fb3-c3e1-fe81-a776-ca4b69148c4d" ma:open="true" ma:isKeyword="false">
-      <xsd:complexType>
-        <xsd:sequence>
-          <xsd:element ref="pc:Terms" minOccurs="0" maxOccurs="1"/>
-        </xsd:sequence>
-      </xsd:complexType>
-    </xsd:element>
-    <xsd:element name="MediaServiceMetadata" ma:index="28" nillable="true" ma:displayName="MediaServiceMetadata" ma:hidden="true" ma:internalName="MediaServiceMetadata" ma:readOnly="true">
-      <xsd:simpleType>
-        <xsd:restriction base="dms:Note"/>
-      </xsd:simpleType>
-    </xsd:element>
-    <xsd:element name="MediaServiceFastMetadata" ma:index="29" nillable="true" ma:displayName="MediaServiceFastMetadata" ma:hidden="true" ma:internalName="MediaServiceFastMetadata" ma:readOnly="true">
-      <xsd:simpleType>
-        <xsd:restriction base="dms:Note"/>
-      </xsd:simpleType>
-    </xsd:element>
-    <xsd:element name="MediaServiceSearchProperties" ma:index="30" nillable="true" ma:displayName="MediaServiceSearchProperties" ma:hidden="true" ma:internalName="MediaServiceSearchProperties" ma:readOnly="true">
-      <xsd:simpleType>
-        <xsd:restriction base="dms:Note"/>
-      </xsd:simpleType>
-    </xsd:element>
-    <xsd:element name="MediaServiceDateTaken" ma:index="31" nillable="true" ma:displayName="MediaServiceDateTaken" ma:hidden="true" ma:indexed="true" ma:internalName="MediaServiceDateTaken" ma:readOnly="true">
-      <xsd:simpleType>
-        <xsd:restriction base="dms:Text"/>
-      </xsd:simpleType>
-    </xsd:element>
-    <xsd:element name="MediaServiceObjectDetectorVersions" ma:index="32" nillable="true" ma:displayName="MediaServiceObjectDetectorVersions" ma:hidden="true" ma:indexed="true" ma:internalName="MediaServiceObjectDetectorVersions" ma:readOnly="true">
-      <xsd:simpleType>
-        <xsd:restriction base="dms:Text"/>
-      </xsd:simpleType>
-    </xsd:element>
-    <xsd:element name="MediaServiceGenerationTime" ma:index="33" nillable="true" ma:displayName="MediaServiceGenerationTime" ma:hidden="true" ma:internalName="MediaServiceGenerationTime" ma:readOnly="true">
-      <xsd:simpleType>
-        <xsd:restriction base="dms:Text"/>
-      </xsd:simpleType>
-    </xsd:element>
-    <xsd:element name="MediaServiceEventHashCode" ma:index="34" nillable="true" ma:displayName="MediaServiceEventHashCode" ma:hidden="true" ma:internalName="MediaServiceEventHashCode" ma:readOnly="true">
-      <xsd:simpleType>
-        <xsd:restriction base="dms:Text"/>
-      </xsd:simpleType>
-    </xsd:element>
-    <xsd:element name="MediaServiceOCR" ma:index="35" nillable="true" ma:displayName="Extracted Text" ma:internalName="MediaServiceOCR" ma:readOnly="true">
-      <xsd:simpleType>
-        <xsd:restriction base="dms:Note">
-          <xsd:maxLength value="255"/>
-        </xsd:restriction>
-      </xsd:simpleType>
-    </xsd:element>
-    <xsd:element name="Student_Assigned" ma:index="38" nillable="true" ma:displayName="Student_Assigned" ma:format="Dropdown" ma:internalName="Student_Assigned">
-      <xsd:simpleType>
-        <xsd:restriction base="dms:Text">
-          <xsd:maxLength value="255"/>
-        </xsd:restriction>
-      </xsd:simpleType>
-    </xsd:element>
-    <xsd:element name="Project_Start_Term" ma:index="39" ma:displayName="Project_Start_Term" ma:format="Dropdown" ma:internalName="Project_Start_Term">
-      <xsd:simpleType>
-        <xsd:restriction base="dms:Text">
-          <xsd:maxLength value="255"/>
-        </xsd:restriction>
-      </xsd:simpleType>
-    </xsd:element>
-  </xsd:schema>
-  <xsd:schema xmlns:xsd="http://www.w3.org/2001/XMLSchema" xmlns:xs="http://www.w3.org/2001/XMLSchema" xmlns:dms="http://schemas.microsoft.com/office/2006/documentManagement/types" xmlns:pc="http://schemas.microsoft.com/office/infopath/2007/PartnerControls" targetNamespace="89bb417c-f7eb-404d-bc84-f98f4a7ed7e0" elementFormDefault="qualified">
-    <xsd:import namespace="http://schemas.microsoft.com/office/2006/documentManagement/types"/>
-    <xsd:import namespace="http://schemas.microsoft.com/office/infopath/2007/PartnerControls"/>
-    <xsd:element name="TaxCatchAll" ma:index="27" nillable="true" ma:displayName="Taxonomy Catch All Column" ma:hidden="true" ma:list="{fb2b3be0-b87b-4589-80fe-c93372f4155e}" ma:internalName="TaxCatchAll" ma:showField="CatchAllData" ma:web="89bb417c-f7eb-404d-bc84-f98f4a7ed7e0">
-      <xsd:complexType>
-        <xsd:complexContent>
-          <xsd:extension base="dms:MultiChoiceLookup">
-            <xsd:sequence>
-              <xsd:element name="Value" type="dms:Lookup" maxOccurs="unbounded" minOccurs="0" nillable="true"/>
-            </xsd:sequence>
-          </xsd:extension>
-        </xsd:complexContent>
-      </xsd:complexType>
-    </xsd:element>
-    <xsd:element name="SharedWithUsers" ma:index="36" nillable="true" ma:displayName="Shared With" ma:internalName="SharedWithUsers" ma:readOnly="true">
+    <xsd:element name="_ModernAudienceTargetUserField" ma:index="8" nillable="true" ma:displayName="Audience" ma:list="UserInfo" ma:SharePointGroup="0" ma:internalName="_ModernAudienceTargetUserField" ma:showField="ImnName">
       <xsd:complexType>
         <xsd:complexContent>
           <xsd:extension base="dms:UserMulti">
@@ -2248,12 +1997,133 @@
         </xsd:complexContent>
       </xsd:complexType>
     </xsd:element>
-    <xsd:element name="SharedWithDetails" ma:index="37" nillable="true" ma:displayName="Shared With Details" ma:internalName="SharedWithDetails" ma:readOnly="true">
+    <xsd:element name="_ModernAudienceAadObjectIds" ma:index="9" nillable="true" ma:displayName="AudienceIds" ma:list="{62bedf84-da7b-45d7-b830-d49edd633842}" ma:internalName="_ModernAudienceAadObjectIds" ma:readOnly="true" ma:showField="_AadObjectIdForUser" ma:web="89bb417c-f7eb-404d-bc84-f98f4a7ed7e0">
+      <xsd:complexType>
+        <xsd:complexContent>
+          <xsd:extension base="dms:MultiChoiceLookup">
+            <xsd:sequence>
+              <xsd:element name="Value" type="dms:Lookup" maxOccurs="unbounded" minOccurs="0" nillable="true"/>
+            </xsd:sequence>
+          </xsd:extension>
+        </xsd:complexContent>
+      </xsd:complexType>
+    </xsd:element>
+    <xsd:element name="MediaServiceMetadata" ma:index="10" nillable="true" ma:displayName="MediaServiceMetadata" ma:hidden="true" ma:internalName="MediaServiceMetadata" ma:readOnly="true">
+      <xsd:simpleType>
+        <xsd:restriction base="dms:Note"/>
+      </xsd:simpleType>
+    </xsd:element>
+    <xsd:element name="MediaServiceFastMetadata" ma:index="11" nillable="true" ma:displayName="MediaServiceFastMetadata" ma:hidden="true" ma:internalName="MediaServiceFastMetadata" ma:readOnly="true">
+      <xsd:simpleType>
+        <xsd:restriction base="dms:Note"/>
+      </xsd:simpleType>
+    </xsd:element>
+    <xsd:element name="lcf76f155ced4ddcb4097134ff3c332f" ma:index="15" nillable="true" ma:taxonomy="true" ma:internalName="lcf76f155ced4ddcb4097134ff3c332f" ma:taxonomyFieldName="MediaServiceImageTags" ma:displayName="Image Tags" ma:readOnly="false" ma:fieldId="{5cf76f15-5ced-4ddc-b409-7134ff3c332f}" ma:taxonomyMulti="true" ma:sspId="1d038b50-52dc-447d-ac2e-a29bd036c4b1" ma:termSetId="09814cd3-568e-fe90-9814-8d621ff8fb84" ma:anchorId="fba54fb3-c3e1-fe81-a776-ca4b69148c4d" ma:open="true" ma:isKeyword="false">
+      <xsd:complexType>
+        <xsd:sequence>
+          <xsd:element ref="pc:Terms" minOccurs="0" maxOccurs="1"/>
+        </xsd:sequence>
+      </xsd:complexType>
+    </xsd:element>
+    <xsd:element name="MediaServiceDateTaken" ma:index="17" nillable="true" ma:displayName="MediaServiceDateTaken" ma:hidden="true" ma:internalName="MediaServiceDateTaken" ma:readOnly="true">
+      <xsd:simpleType>
+        <xsd:restriction base="dms:Text"/>
+      </xsd:simpleType>
+    </xsd:element>
+    <xsd:element name="MediaServiceOCR" ma:index="18" nillable="true" ma:displayName="Extracted Text" ma:internalName="MediaServiceOCR" ma:readOnly="true">
       <xsd:simpleType>
         <xsd:restriction base="dms:Note">
           <xsd:maxLength value="255"/>
         </xsd:restriction>
       </xsd:simpleType>
+    </xsd:element>
+    <xsd:element name="MediaServiceGenerationTime" ma:index="19" nillable="true" ma:displayName="MediaServiceGenerationTime" ma:hidden="true" ma:internalName="MediaServiceGenerationTime" ma:readOnly="true">
+      <xsd:simpleType>
+        <xsd:restriction base="dms:Text"/>
+      </xsd:simpleType>
+    </xsd:element>
+    <xsd:element name="MediaServiceEventHashCode" ma:index="20" nillable="true" ma:displayName="MediaServiceEventHashCode" ma:hidden="true" ma:internalName="MediaServiceEventHashCode" ma:readOnly="true">
+      <xsd:simpleType>
+        <xsd:restriction base="dms:Text"/>
+      </xsd:simpleType>
+    </xsd:element>
+    <xsd:element name="MediaServiceAutoKeyPoints" ma:index="21" nillable="true" ma:displayName="MediaServiceAutoKeyPoints" ma:hidden="true" ma:internalName="MediaServiceAutoKeyPoints" ma:readOnly="true">
+      <xsd:simpleType>
+        <xsd:restriction base="dms:Note"/>
+      </xsd:simpleType>
+    </xsd:element>
+    <xsd:element name="MediaServiceKeyPoints" ma:index="22" nillable="true" ma:displayName="KeyPoints" ma:internalName="MediaServiceKeyPoints" ma:readOnly="true">
+      <xsd:simpleType>
+        <xsd:restriction base="dms:Note">
+          <xsd:maxLength value="255"/>
+        </xsd:restriction>
+      </xsd:simpleType>
+    </xsd:element>
+    <xsd:element name="MediaLengthInSeconds" ma:index="23" nillable="true" ma:displayName="MediaLengthInSeconds" ma:hidden="true" ma:internalName="MediaLengthInSeconds" ma:readOnly="true">
+      <xsd:simpleType>
+        <xsd:restriction base="dms:Unknown"/>
+      </xsd:simpleType>
+    </xsd:element>
+    <xsd:element name="MediaServiceObjectDetectorVersions" ma:index="24" nillable="true" ma:displayName="MediaServiceObjectDetectorVersions" ma:hidden="true" ma:indexed="true" ma:internalName="MediaServiceObjectDetectorVersions" ma:readOnly="true">
+      <xsd:simpleType>
+        <xsd:restriction base="dms:Text"/>
+      </xsd:simpleType>
+    </xsd:element>
+    <xsd:element name="MediaServiceLocation" ma:index="25" nillable="true" ma:displayName="Location" ma:indexed="true" ma:internalName="MediaServiceLocation" ma:readOnly="true">
+      <xsd:simpleType>
+        <xsd:restriction base="dms:Text"/>
+      </xsd:simpleType>
+    </xsd:element>
+    <xsd:element name="MediaServiceSearchProperties" ma:index="26" nillable="true" ma:displayName="MediaServiceSearchProperties" ma:hidden="true" ma:internalName="MediaServiceSearchProperties" ma:readOnly="true">
+      <xsd:simpleType>
+        <xsd:restriction base="dms:Note"/>
+      </xsd:simpleType>
+    </xsd:element>
+    <xsd:element name="MediaServiceBillingMetadata" ma:index="27" nillable="true" ma:displayName="MediaServiceBillingMetadata" ma:hidden="true" ma:internalName="MediaServiceBillingMetadata" ma:readOnly="true">
+      <xsd:simpleType>
+        <xsd:restriction base="dms:Note"/>
+      </xsd:simpleType>
+    </xsd:element>
+  </xsd:schema>
+  <xsd:schema xmlns:xsd="http://www.w3.org/2001/XMLSchema" xmlns:xs="http://www.w3.org/2001/XMLSchema" xmlns:dms="http://schemas.microsoft.com/office/2006/documentManagement/types" xmlns:pc="http://schemas.microsoft.com/office/infopath/2007/PartnerControls" targetNamespace="89bb417c-f7eb-404d-bc84-f98f4a7ed7e0" elementFormDefault="qualified">
+    <xsd:import namespace="http://schemas.microsoft.com/office/2006/documentManagement/types"/>
+    <xsd:import namespace="http://schemas.microsoft.com/office/infopath/2007/PartnerControls"/>
+    <xsd:element name="SharedWithUsers" ma:index="12" nillable="true" ma:displayName="Shared With" ma:internalName="SharedWithUsers" ma:readOnly="true">
+      <xsd:complexType>
+        <xsd:complexContent>
+          <xsd:extension base="dms:UserMulti">
+            <xsd:sequence>
+              <xsd:element name="UserInfo" minOccurs="0" maxOccurs="unbounded">
+                <xsd:complexType>
+                  <xsd:sequence>
+                    <xsd:element name="DisplayName" type="xsd:string" minOccurs="0"/>
+                    <xsd:element name="AccountId" type="dms:UserId" minOccurs="0" nillable="true"/>
+                    <xsd:element name="AccountType" type="xsd:string" minOccurs="0"/>
+                  </xsd:sequence>
+                </xsd:complexType>
+              </xsd:element>
+            </xsd:sequence>
+          </xsd:extension>
+        </xsd:complexContent>
+      </xsd:complexType>
+    </xsd:element>
+    <xsd:element name="SharedWithDetails" ma:index="13" nillable="true" ma:displayName="Shared With Details" ma:internalName="SharedWithDetails" ma:readOnly="true">
+      <xsd:simpleType>
+        <xsd:restriction base="dms:Note">
+          <xsd:maxLength value="255"/>
+        </xsd:restriction>
+      </xsd:simpleType>
+    </xsd:element>
+    <xsd:element name="TaxCatchAll" ma:index="16" nillable="true" ma:displayName="Taxonomy Catch All Column" ma:hidden="true" ma:list="{fb2b3be0-b87b-4589-80fe-c93372f4155e}" ma:internalName="TaxCatchAll" ma:showField="CatchAllData" ma:web="89bb417c-f7eb-404d-bc84-f98f4a7ed7e0">
+      <xsd:complexType>
+        <xsd:complexContent>
+          <xsd:extension base="dms:MultiChoiceLookup">
+            <xsd:sequence>
+              <xsd:element name="Value" type="dms:Lookup" maxOccurs="unbounded" minOccurs="0" nillable="true"/>
+            </xsd:sequence>
+          </xsd:extension>
+        </xsd:complexContent>
+      </xsd:complexType>
     </xsd:element>
   </xsd:schema>
   <xsd:schema xmlns="http://schemas.openxmlformats.org/package/2006/metadata/core-properties" xmlns:xsd="http://www.w3.org/2001/XMLSchema" xmlns:xsi="http://www.w3.org/2001/XMLSchema-instance" xmlns:dc="http://purl.org/dc/elements/1.1/" xmlns:dcterms="http://purl.org/dc/terms/" xmlns:odoc="http://schemas.microsoft.com/internal/obd" targetNamespace="http://schemas.openxmlformats.org/package/2006/metadata/core-properties" elementFormDefault="qualified" attributeFormDefault="unqualified" blockDefault="#all">
@@ -2367,54 +2237,23 @@
 <file path=customXml/item3.xml><?xml version="1.0" encoding="utf-8"?>
 <p:properties xmlns:p="http://schemas.microsoft.com/office/2006/metadata/properties" xmlns:xsi="http://www.w3.org/2001/XMLSchema-instance" xmlns:pc="http://schemas.microsoft.com/office/infopath/2007/PartnerControls">
   <documentManagement>
-    <Organization_x0028_Client_x0029_Name xmlns="ea7b9c9a-011f-417b-9a4e-a2d7c63caace">College Advising Corps</Organization_x0028_Client_x0029_Name>
-    <TypeofAppliedPolicyProjectOrganization_x0028_Client_x0029_ xmlns="ea7b9c9a-011f-417b-9a4e-a2d7c63caace" xsi:nil="true"/>
-    <PrimaryTopicofAppliedPolicyProject_x003f_ xmlns="ea7b9c9a-011f-417b-9a4e-a2d7c63caace" xsi:nil="true"/>
-    <AppliedPolicyProjectSummaryParagraph xmlns="ea7b9c9a-011f-417b-9a4e-a2d7c63caace">"College Advising Corps ? UVA Graduate Policy Proposal
-College Advising Corps is an evidence-based, data-driven, high-impact program that seeks to bring talented, enthusiastic advisers to every community that wants them and to every student who needs them. College Advising Corps seeks to help schools and districts help to overcome the national student-to-school guidance counselor ratio gap. The current ratio of students to guidance counselors is 491:1 meaning that the average student spends 20 minutes per year talking to a counselor. Through a nationwide consortium of colleges and universities in partnership with a national 501c3, College Advising Corps aims to increase the number of low income, first-generation college, and underrepresented students entering and completing higher education. College Advising Corps is unique in its combined in-school, whole school and virtual models, in that it is no cost to students and families, and its consortium is anchored at partner universities. Furthermore, our advisers are near-peer, recent college-graduates and 80% of advisers are low-income, first-generation college and/or
-underrepresented themselves.
-Points of Contact
-?	Sarah Shah, Director of Evaluation and Impact Measurement, 301 W. Barbee Chapel Rd., Ste. 210 Chapel Hill, NC 27512, (919) 442-6304, sshah@advisingcorps.org 
-?	Emily Blatter Boyer, Director of Leadership Development and Training, 16 Gordon St Somerville, MA 02144, (954) 495-7414, eblatterboyer@advisingcorps.org
-Project title: The impact of free community college on post-secondary enrollment and college match
-Overcoming postsecondary undermatch for first-generation and low-income college students through financial fit
-?	A landscape analysis of free community college legislation: what states have passed these laws? What have been the implications on college-going rates? Who has this impacted? Is it actually ?free?? What do students need to take advantage of said opportunities? Who is ?free community college? right for in certain states?
-Project Description:
-?	As CAC defines its college match strategy, it seeks to determine a point of view on community college as both a necessary and sufficient entry to the postsecondary space. While many states have invested in community college through free community college policies and legislation, there has been varying improvement in postsecondary completion rates. Furthermore, states are not investing equal amounts of funding in the community colleges and institutions themselves to meet the needs of students on campus. CAC seeks:
-?	A landscape analysis of free community college legislation: what states have passed these laws?
-?	To understand the implications of these policies on college-going rates. Who has benefited from these policies? Why?
-?	To understand the costs, benefits, and burdens of these policies for these students: are they actually free?
-?	To develop a strategy and point of view around the following: for whom is community college a great first step? Does it depend on the state? Why or why not?
-?	What strong programs exist in the community college landscape to support students through persistence and transfer to 4-years?
-Deliverables would include:
-?	An analysis of our current 2-year student data; which community colleges are most popular to students, where are students most likely to succeed, what are the financial aid policies or packages that may have encouraged students to attend?
-?	A landscape analysis
-?	Recommendations around community college strategy and/or highly recommended list of schools"</AppliedPolicyProjectSummaryParagraph>
-    <PermissiontoshareallorportionsofyourAPPtohelppotentialclientsenvisionthevalueofAPPsfortheirorganizations xmlns="ea7b9c9a-011f-417b-9a4e-a2d7c63caace" xsi:nil="true"/>
-    <ClientContactName xmlns="ea7b9c9a-011f-417b-9a4e-a2d7c63caace" xsi:nil="true"/>
-    <ProblemLevel_x003f_ xmlns="ea7b9c9a-011f-417b-9a4e-a2d7c63caace">National</ProblemLevel_x003f_>
-    <YourAppliedPolicyProjectInstructor_x003f_ xmlns="ea7b9c9a-011f-417b-9a4e-a2d7c63caace">Lucy Bassett</YourAppliedPolicyProjectInstructor_x003f_>
-    <GeographicScopeofthisAppliedPolicyProject xmlns="ea7b9c9a-011f-417b-9a4e-a2d7c63caace">Domestic</GeographicScopeofthisAppliedPolicyProject>
-    <ClientContactTitle xmlns="ea7b9c9a-011f-417b-9a4e-a2d7c63caace" xsi:nil="true"/>
     <TaxCatchAll xmlns="89bb417c-f7eb-404d-bc84-f98f4a7ed7e0" xsi:nil="true"/>
-    <AppliedPolicyProjectName_x003f_ xmlns="ea7b9c9a-011f-417b-9a4e-a2d7c63caace">College Advising in States with Free Community College Programs</AppliedPolicyProjectName_x003f_>
-    <Permissiontoshareportionsofyourcoursework_x0028_inadditiontothetechnicalreport_x0029_withFutureStudents_x003f_ xmlns="ea7b9c9a-011f-417b-9a4e-a2d7c63caace" xsi:nil="true"/>
-    <lcf76f155ced4ddcb4097134ff3c332f xmlns="ea7b9c9a-011f-417b-9a4e-a2d7c63caace">
+    <lcf76f155ced4ddcb4097134ff3c332f xmlns="cbd97833-cad1-4f03-b173-49f8f02cb07f">
       <Terms xmlns="http://schemas.microsoft.com/office/infopath/2007/PartnerControls"/>
     </lcf76f155ced4ddcb4097134ff3c332f>
-    <ClientContactPhoneNumber xmlns="ea7b9c9a-011f-417b-9a4e-a2d7c63caace" xsi:nil="true"/>
-    <Howdidyoufirstcontactthisclient_x003f_ xmlns="ea7b9c9a-011f-417b-9a4e-a2d7c63caace" xsi:nil="true"/>
-    <WouldyourecommendthiscontactforanotherstudenttoworkwithonAPP_x003f_Whyorwhynot_x003f_ xmlns="ea7b9c9a-011f-417b-9a4e-a2d7c63caace" xsi:nil="true"/>
-    <Email xmlns="ea7b9c9a-011f-417b-9a4e-a2d7c63caace" xsi:nil="true"/>
-    <ClientContactEmail xmlns="ea7b9c9a-011f-417b-9a4e-a2d7c63caace" xsi:nil="true"/>
-    <Project_Start_Term xmlns="ea7b9c9a-011f-417b-9a4e-a2d7c63caace">Fall 2018</Project_Start_Term>
-    <Student_Assigned xmlns="ea7b9c9a-011f-417b-9a4e-a2d7c63caace">Kathryn Babbin</Student_Assigned>
+    <_ModernAudienceTargetUserField xmlns="cbd97833-cad1-4f03-b173-49f8f02cb07f">
+      <UserInfo>
+        <DisplayName/>
+        <AccountId xsi:nil="true"/>
+        <AccountType/>
+      </UserInfo>
+    </_ModernAudienceTargetUserField>
   </documentManagement>
 </p:properties>
 </file>
 
 <file path=customXml/itemProps1.xml><?xml version="1.0" encoding="utf-8"?>
-<ds:datastoreItem xmlns:ds="http://schemas.openxmlformats.org/officeDocument/2006/customXml" ds:itemID="{D18A50B3-1E7F-43F7-92C8-3234F3F9DE18}"/>
+<ds:datastoreItem xmlns:ds="http://schemas.openxmlformats.org/officeDocument/2006/customXml" ds:itemID="{7E736108-A34F-4890-8F4F-43810C686AD2}"/>
 </file>
 
 <file path=customXml/itemProps2.xml><?xml version="1.0" encoding="utf-8"?>
